--- a/Linux Commands- Ubundu- Experiment 7 Date 20_03_2023.docx
+++ b/Linux Commands- Ubundu- Experiment 7 Date 20_03_2023.docx
@@ -86,6 +86,7 @@
       <w:pPr>
         <w:rPr>
           <w:rFonts w:ascii="Times New Roman" w:cs="Times New Roman" w:eastAsia="Times New Roman" w:hAnsi="Times New Roman"/>
+          <w:b w:val="1"/>
           <w:sz w:val="24"/>
           <w:szCs w:val="24"/>
           <w:u w:val="single"/>
@@ -94,6 +95,7 @@
       <w:r>
         <w:rPr>
           <w:rFonts w:ascii="Times New Roman" w:cs="Times New Roman" w:eastAsia="Times New Roman" w:hAnsi="Times New Roman"/>
+          <w:b w:val="1"/>
           <w:sz w:val="24"/>
           <w:szCs w:val="24"/>
           <w:u w:val="single"/>
@@ -139,6 +141,7 @@
       <w:pPr>
         <w:rPr>
           <w:rFonts w:ascii="Times New Roman" w:cs="Times New Roman" w:eastAsia="Times New Roman" w:hAnsi="Times New Roman"/>
+          <w:b w:val="1"/>
           <w:sz w:val="24"/>
           <w:szCs w:val="24"/>
           <w:u w:val="single"/>
@@ -147,6 +150,7 @@
       <w:r>
         <w:rPr>
           <w:rFonts w:ascii="Times New Roman" w:cs="Times New Roman" w:eastAsia="Times New Roman" w:hAnsi="Times New Roman"/>
+          <w:b w:val="1"/>
           <w:sz w:val="24"/>
           <w:szCs w:val="24"/>
           <w:u w:val="single"/>
@@ -193,6 +197,7 @@
       <w:pPr>
         <w:rPr>
           <w:rFonts w:ascii="Times New Roman" w:cs="Times New Roman" w:eastAsia="Times New Roman" w:hAnsi="Times New Roman"/>
+          <w:b w:val="1"/>
           <w:sz w:val="24"/>
           <w:szCs w:val="24"/>
           <w:u w:val="single"/>
@@ -201,6 +206,7 @@
       <w:r>
         <w:rPr>
           <w:rFonts w:ascii="Times New Roman" w:cs="Times New Roman" w:eastAsia="Times New Roman" w:hAnsi="Times New Roman"/>
+          <w:b w:val="1"/>
           <w:sz w:val="24"/>
           <w:szCs w:val="24"/>
           <w:u w:val="single"/>
@@ -289,12 +295,12 @@
           <wp:inline distB="114300" distT="114300" distL="114300" distR="114300">
             <wp:extent cx="2486025" cy="1419225"/>
             <wp:effectExtent b="0" l="0" r="0" t="0"/>
-            <wp:docPr id="2" name="image9.png"/>
+            <wp:docPr id="7" name="image13.png"/>
             <a:graphic>
               <a:graphicData uri="http://schemas.openxmlformats.org/drawingml/2006/picture">
                 <pic:pic>
                   <pic:nvPicPr>
-                    <pic:cNvPr id="0" name="image9.png"/>
+                    <pic:cNvPr id="0" name="image13.png"/>
                     <pic:cNvPicPr preferRelativeResize="0"/>
                   </pic:nvPicPr>
                   <pic:blipFill>
@@ -442,12 +448,12 @@
           <wp:inline distB="114300" distT="114300" distL="114300" distR="114300">
             <wp:extent cx="3457575" cy="2038350"/>
             <wp:effectExtent b="0" l="0" r="0" t="0"/>
-            <wp:docPr id="3" name="image12.png"/>
+            <wp:docPr id="6" name="image8.png"/>
             <a:graphic>
               <a:graphicData uri="http://schemas.openxmlformats.org/drawingml/2006/picture">
                 <pic:pic>
                   <pic:nvPicPr>
-                    <pic:cNvPr id="0" name="image12.png"/>
+                    <pic:cNvPr id="0" name="image8.png"/>
                     <pic:cNvPicPr preferRelativeResize="0"/>
                   </pic:nvPicPr>
                   <pic:blipFill>
@@ -557,12 +563,12 @@
           <wp:inline distB="114300" distT="114300" distL="114300" distR="114300">
             <wp:extent cx="5033418" cy="2185988"/>
             <wp:effectExtent b="0" l="0" r="0" t="0"/>
-            <wp:docPr id="1" name="image4.png"/>
+            <wp:docPr id="10" name="image2.png"/>
             <a:graphic>
               <a:graphicData uri="http://schemas.openxmlformats.org/drawingml/2006/picture">
                 <pic:pic>
                   <pic:nvPicPr>
-                    <pic:cNvPr id="0" name="image4.png"/>
+                    <pic:cNvPr id="0" name="image2.png"/>
                     <pic:cNvPicPr preferRelativeResize="0"/>
                   </pic:nvPicPr>
                   <pic:blipFill>
@@ -672,12 +678,12 @@
           <wp:inline distB="114300" distT="114300" distL="114300" distR="114300">
             <wp:extent cx="2219325" cy="361950"/>
             <wp:effectExtent b="0" l="0" r="0" t="0"/>
-            <wp:docPr id="8" name="image7.png"/>
+            <wp:docPr id="8" name="image10.png"/>
             <a:graphic>
               <a:graphicData uri="http://schemas.openxmlformats.org/drawingml/2006/picture">
                 <pic:pic>
                   <pic:nvPicPr>
-                    <pic:cNvPr id="0" name="image7.png"/>
+                    <pic:cNvPr id="0" name="image10.png"/>
                     <pic:cNvPicPr preferRelativeResize="0"/>
                   </pic:nvPicPr>
                   <pic:blipFill>
@@ -810,12 +816,12 @@
           <wp:inline distB="114300" distT="114300" distL="114300" distR="114300">
             <wp:extent cx="3733800" cy="762000"/>
             <wp:effectExtent b="0" l="0" r="0" t="0"/>
-            <wp:docPr id="5" name="image2.png"/>
+            <wp:docPr id="2" name="image12.png"/>
             <a:graphic>
               <a:graphicData uri="http://schemas.openxmlformats.org/drawingml/2006/picture">
                 <pic:pic>
                   <pic:nvPicPr>
-                    <pic:cNvPr id="0" name="image2.png"/>
+                    <pic:cNvPr id="0" name="image12.png"/>
                     <pic:cNvPicPr preferRelativeResize="0"/>
                   </pic:nvPicPr>
                   <pic:blipFill>
@@ -925,12 +931,12 @@
           <wp:inline distB="114300" distT="114300" distL="114300" distR="114300">
             <wp:extent cx="3476625" cy="723900"/>
             <wp:effectExtent b="0" l="0" r="0" t="0"/>
-            <wp:docPr id="10" name="image11.png"/>
+            <wp:docPr id="5" name="image5.png"/>
             <a:graphic>
               <a:graphicData uri="http://schemas.openxmlformats.org/drawingml/2006/picture">
                 <pic:pic>
                   <pic:nvPicPr>
-                    <pic:cNvPr id="0" name="image11.png"/>
+                    <pic:cNvPr id="0" name="image5.png"/>
                     <pic:cNvPicPr preferRelativeResize="0"/>
                   </pic:nvPicPr>
                   <pic:blipFill>
@@ -1124,12 +1130,12 @@
           <wp:inline distB="114300" distT="114300" distL="114300" distR="114300">
             <wp:extent cx="5815013" cy="344800"/>
             <wp:effectExtent b="0" l="0" r="0" t="0"/>
-            <wp:docPr id="11" name="image8.png"/>
+            <wp:docPr id="13" name="image9.png"/>
             <a:graphic>
               <a:graphicData uri="http://schemas.openxmlformats.org/drawingml/2006/picture">
                 <pic:pic>
                   <pic:nvPicPr>
-                    <pic:cNvPr id="0" name="image8.png"/>
+                    <pic:cNvPr id="0" name="image9.png"/>
                     <pic:cNvPicPr preferRelativeResize="0"/>
                   </pic:nvPicPr>
                   <pic:blipFill>
@@ -1239,12 +1245,12 @@
           <wp:inline distB="114300" distT="114300" distL="114300" distR="114300">
             <wp:extent cx="1905000" cy="1905000"/>
             <wp:effectExtent b="0" l="0" r="0" t="0"/>
-            <wp:docPr id="6" name="image10.png"/>
+            <wp:docPr id="11" name="image11.png"/>
             <a:graphic>
               <a:graphicData uri="http://schemas.openxmlformats.org/drawingml/2006/picture">
                 <pic:pic>
                   <pic:nvPicPr>
-                    <pic:cNvPr id="0" name="image10.png"/>
+                    <pic:cNvPr id="0" name="image11.png"/>
                     <pic:cNvPicPr preferRelativeResize="0"/>
                   </pic:nvPicPr>
                   <pic:blipFill>
@@ -1492,12 +1498,12 @@
           <wp:inline distB="114300" distT="114300" distL="114300" distR="114300">
             <wp:extent cx="4114800" cy="895350"/>
             <wp:effectExtent b="0" l="0" r="0" t="0"/>
-            <wp:docPr id="13" name="image5.png"/>
+            <wp:docPr id="4" name="image3.png"/>
             <a:graphic>
               <a:graphicData uri="http://schemas.openxmlformats.org/drawingml/2006/picture">
                 <pic:pic>
                   <pic:nvPicPr>
-                    <pic:cNvPr id="0" name="image5.png"/>
+                    <pic:cNvPr id="0" name="image3.png"/>
                     <pic:cNvPicPr preferRelativeResize="0"/>
                   </pic:nvPicPr>
                   <pic:blipFill>
@@ -1607,12 +1613,12 @@
           <wp:inline distB="114300" distT="114300" distL="114300" distR="114300">
             <wp:extent cx="5543550" cy="990600"/>
             <wp:effectExtent b="0" l="0" r="0" t="0"/>
-            <wp:docPr id="7" name="image6.png"/>
+            <wp:docPr id="3" name="image4.png"/>
             <a:graphic>
               <a:graphicData uri="http://schemas.openxmlformats.org/drawingml/2006/picture">
                 <pic:pic>
                   <pic:nvPicPr>
-                    <pic:cNvPr id="0" name="image6.png"/>
+                    <pic:cNvPr id="0" name="image4.png"/>
                     <pic:cNvPicPr preferRelativeResize="0"/>
                   </pic:nvPicPr>
                   <pic:blipFill>
@@ -1722,12 +1728,12 @@
           <wp:inline distB="114300" distT="114300" distL="114300" distR="114300">
             <wp:extent cx="3324225" cy="714375"/>
             <wp:effectExtent b="0" l="0" r="0" t="0"/>
-            <wp:docPr id="4" name="image13.png"/>
+            <wp:docPr id="12" name="image6.png"/>
             <a:graphic>
               <a:graphicData uri="http://schemas.openxmlformats.org/drawingml/2006/picture">
                 <pic:pic>
                   <pic:nvPicPr>
-                    <pic:cNvPr id="0" name="image13.png"/>
+                    <pic:cNvPr id="0" name="image6.png"/>
                     <pic:cNvPicPr preferRelativeResize="0"/>
                   </pic:nvPicPr>
                   <pic:blipFill>
@@ -1837,12 +1843,12 @@
           <wp:inline distB="114300" distT="114300" distL="114300" distR="114300">
             <wp:extent cx="3419475" cy="523875"/>
             <wp:effectExtent b="0" l="0" r="0" t="0"/>
-            <wp:docPr id="12" name="image3.png"/>
+            <wp:docPr id="1" name="image7.png"/>
             <a:graphic>
               <a:graphicData uri="http://schemas.openxmlformats.org/drawingml/2006/picture">
                 <pic:pic>
                   <pic:nvPicPr>
-                    <pic:cNvPr id="0" name="image3.png"/>
+                    <pic:cNvPr id="0" name="image7.png"/>
                     <pic:cNvPicPr preferRelativeResize="0"/>
                   </pic:nvPicPr>
                   <pic:blipFill>
@@ -1874,9 +1880,64 @@
     </w:p>
     <w:p>
       <w:pPr>
-        <w:ind w:left="720" w:firstLine="720"/>
-        <w:rPr>
-          <w:rFonts w:ascii="Roboto" w:cs="Roboto" w:eastAsia="Roboto" w:hAnsi="Roboto"/>
+        <w:ind w:left="720" w:firstLine="0"/>
+        <w:rPr>
+          <w:rFonts w:ascii="Times New Roman" w:cs="Times New Roman" w:eastAsia="Times New Roman" w:hAnsi="Times New Roman"/>
+          <w:sz w:val="24"/>
+          <w:szCs w:val="24"/>
+        </w:rPr>
+      </w:pPr>
+      <w:r>
+        <w:rPr>
+          <w:rtl w:val="0"/>
+        </w:rPr>
+      </w:r>
+    </w:p>
+    <w:p>
+      <w:pPr>
+        <w:rPr>
+          <w:rFonts w:ascii="Times New Roman" w:cs="Times New Roman" w:eastAsia="Times New Roman" w:hAnsi="Times New Roman"/>
+          <w:b w:val="1"/>
+          <w:sz w:val="24"/>
+          <w:szCs w:val="24"/>
+          <w:u w:val="single"/>
+        </w:rPr>
+      </w:pPr>
+      <w:r>
+        <w:rPr>
+          <w:rFonts w:ascii="Times New Roman" w:cs="Times New Roman" w:eastAsia="Times New Roman" w:hAnsi="Times New Roman"/>
+          <w:b w:val="1"/>
+          <w:sz w:val="24"/>
+          <w:szCs w:val="24"/>
+          <w:u w:val="single"/>
+          <w:rtl w:val="0"/>
+        </w:rPr>
+        <w:t xml:space="preserve">Result:</w:t>
+      </w:r>
+    </w:p>
+    <w:p>
+      <w:pPr>
+        <w:rPr>
+          <w:rFonts w:ascii="Times New Roman" w:cs="Times New Roman" w:eastAsia="Times New Roman" w:hAnsi="Times New Roman"/>
+          <w:sz w:val="24"/>
+          <w:szCs w:val="24"/>
+        </w:rPr>
+      </w:pPr>
+      <w:r>
+        <w:rPr>
+          <w:rFonts w:ascii="Times New Roman" w:cs="Times New Roman" w:eastAsia="Times New Roman" w:hAnsi="Times New Roman"/>
+          <w:sz w:val="24"/>
+          <w:szCs w:val="24"/>
+          <w:rtl w:val="0"/>
+        </w:rPr>
+        <w:t xml:space="preserve">Output displayed successfully and CO2 was obtained.</w:t>
+      </w:r>
+    </w:p>
+    <w:p>
+      <w:pPr>
+        <w:ind w:left="720" w:firstLine="0"/>
+        <w:rPr>
+          <w:rFonts w:ascii="Times New Roman" w:cs="Times New Roman" w:eastAsia="Times New Roman" w:hAnsi="Times New Roman"/>
           <w:b w:val="1"/>
           <w:color w:val="333333"/>
           <w:sz w:val="28"/>
